--- a/original/1_要件定義基礎知識集/要件定義基礎知識集.docx
+++ b/original/1_要件定義基礎知識集/要件定義基礎知識集.docx
@@ -22,8 +22,6 @@
           <w:sz w:val="28"/>
         </w:rPr>
       </w:pPr>
-      <w:bookmarkStart w:id="0" w:name="_GoBack"/>
-      <w:bookmarkEnd w:id="0"/>
     </w:p>
     <w:p>
       <w:pPr>
@@ -438,25 +436,9 @@
         <w:jc w:val="center"/>
         <w:rPr>
           <w:rFonts w:hAnsi="ＭＳ Ｐ明朝"/>
-          <w:sz w:val="28"/>
-        </w:rPr>
-      </w:pPr>
-      <w:r>
-        <w:rPr>
-          <w:rFonts w:hAnsi="ＭＳ Ｐ明朝" w:hint="eastAsia"/>
-          <w:noProof/>
-          <w:sz w:val="28"/>
-        </w:rPr>
-        <w:t>TIS</w:t>
-      </w:r>
-      <w:r>
-        <w:rPr>
-          <w:rFonts w:hAnsi="ＭＳ Ｐ明朝" w:hint="eastAsia"/>
-          <w:noProof/>
-          <w:sz w:val="28"/>
-        </w:rPr>
-        <w:t>株式会社</w:t>
-      </w:r>
+          <w:szCs w:val="18"/>
+        </w:rPr>
+      </w:pPr>
     </w:p>
     <w:p>
       <w:pPr>
@@ -466,26 +448,13 @@
           <w:tab w:val="clear" w:pos="8504"/>
         </w:tabs>
         <w:snapToGrid/>
-        <w:jc w:val="center"/>
-        <w:rPr>
-          <w:rFonts w:hAnsi="ＭＳ Ｐ明朝"/>
-          <w:szCs w:val="18"/>
-        </w:rPr>
-      </w:pPr>
-    </w:p>
-    <w:p>
-      <w:pPr>
-        <w:pStyle w:val="a4"/>
-        <w:tabs>
-          <w:tab w:val="clear" w:pos="4252"/>
-          <w:tab w:val="clear" w:pos="8504"/>
-        </w:tabs>
-        <w:snapToGrid/>
         <w:rPr>
           <w:rFonts w:hAnsi="ＭＳ Ｐ明朝"/>
           <w:sz w:val="28"/>
         </w:rPr>
       </w:pPr>
+      <w:bookmarkStart w:id="0" w:name="_GoBack"/>
+      <w:bookmarkEnd w:id="0"/>
     </w:p>
     <w:p/>
     <w:p>
@@ -494,6 +463,124 @@
           <w:rFonts w:hAnsi="ＭＳ Ｐ明朝"/>
         </w:rPr>
       </w:pPr>
+      <w:r>
+        <w:rPr>
+          <w:rFonts w:hAnsi="ＭＳ Ｐ明朝" w:hint="eastAsia"/>
+          <w:noProof/>
+          <w:sz w:val="28"/>
+        </w:rPr>
+        <mc:AlternateContent>
+          <mc:Choice Requires="wps">
+            <w:drawing>
+              <wp:anchor distT="0" distB="0" distL="114300" distR="114300" simplePos="0" relativeHeight="251681792" behindDoc="0" locked="0" layoutInCell="1" allowOverlap="1" wp14:anchorId="091BFA5D" wp14:editId="116086F2">
+                <wp:simplePos x="0" y="0"/>
+                <wp:positionH relativeFrom="column">
+                  <wp:posOffset>78105</wp:posOffset>
+                </wp:positionH>
+                <wp:positionV relativeFrom="paragraph">
+                  <wp:posOffset>793750</wp:posOffset>
+                </wp:positionV>
+                <wp:extent cx="6562725" cy="323850"/>
+                <wp:effectExtent l="0" t="0" r="9525" b="0"/>
+                <wp:wrapNone/>
+                <wp:docPr id="2" name="テキスト ボックス 2"/>
+                <wp:cNvGraphicFramePr/>
+                <a:graphic xmlns:a="http://schemas.openxmlformats.org/drawingml/2006/main">
+                  <a:graphicData uri="http://schemas.microsoft.com/office/word/2010/wordprocessingShape">
+                    <wps:wsp>
+                      <wps:cNvSpPr txBox="1"/>
+                      <wps:spPr>
+                        <a:xfrm>
+                          <a:off x="0" y="0"/>
+                          <a:ext cx="6562725" cy="323850"/>
+                        </a:xfrm>
+                        <a:prstGeom prst="rect">
+                          <a:avLst/>
+                        </a:prstGeom>
+                        <a:solidFill>
+                          <a:sysClr val="window" lastClr="FFFFFF"/>
+                        </a:solidFill>
+                        <a:ln w="6350">
+                          <a:noFill/>
+                        </a:ln>
+                        <a:effectLst/>
+                      </wps:spPr>
+                      <wps:txbx>
+                        <w:txbxContent>
+                          <w:p>
+                            <w:pPr>
+                              <w:rPr>
+                                <w:rFonts w:hAnsi="ＭＳ Ｐ明朝"/>
+                                <w:sz w:val="22"/>
+                                <w:szCs w:val="22"/>
+                              </w:rPr>
+                            </w:pPr>
+                            <w:r>
+                              <w:rPr>
+                                <w:rFonts w:hAnsi="ＭＳ Ｐ明朝" w:cstheme="minorBidi" w:hint="eastAsia"/>
+                                <w:color w:val="000000" w:themeColor="text1"/>
+                                <w:kern w:val="24"/>
+                                <w:sz w:val="22"/>
+                                <w:szCs w:val="22"/>
+                              </w:rPr>
+                              <w:t>要件定義フレームワーク©2018 TIS INC. クリエイティブ・コモンズ・ライセンス（表示-継承 4.0 国際）</w:t>
+                            </w:r>
+                          </w:p>
+                        </w:txbxContent>
+                      </wps:txbx>
+                      <wps:bodyPr rot="0" spcFirstLastPara="0" vertOverflow="overflow" horzOverflow="overflow" vert="horz" wrap="square" lIns="91440" tIns="45720" rIns="91440" bIns="45720" numCol="1" spcCol="0" rtlCol="0" fromWordArt="0" anchor="t" anchorCtr="0" forceAA="0" compatLnSpc="1">
+                        <a:prstTxWarp prst="textNoShape">
+                          <a:avLst/>
+                        </a:prstTxWarp>
+                        <a:noAutofit/>
+                      </wps:bodyPr>
+                    </wps:wsp>
+                  </a:graphicData>
+                </a:graphic>
+                <wp14:sizeRelH relativeFrom="margin">
+                  <wp14:pctWidth>0</wp14:pctWidth>
+                </wp14:sizeRelH>
+                <wp14:sizeRelV relativeFrom="margin">
+                  <wp14:pctHeight>0</wp14:pctHeight>
+                </wp14:sizeRelV>
+              </wp:anchor>
+            </w:drawing>
+          </mc:Choice>
+          <mc:Fallback>
+            <w:pict>
+              <v:shapetype id="_x0000_t202" coordsize="21600,21600" o:spt="202" path="m,l,21600r21600,l21600,xe">
+                <v:stroke joinstyle="miter"/>
+                <v:path gradientshapeok="t" o:connecttype="rect"/>
+              </v:shapetype>
+              <v:shape id="テキスト ボックス 2" o:spid="_x0000_s1027" type="#_x0000_t202" style="position:absolute;margin-left:6.15pt;margin-top:62.5pt;width:516.75pt;height:25.5pt;z-index:251681792;visibility:visible;mso-wrap-style:square;mso-width-percent:0;mso-height-percent:0;mso-wrap-distance-left:9pt;mso-wrap-distance-top:0;mso-wrap-distance-right:9pt;mso-wrap-distance-bottom:0;mso-position-horizontal:absolute;mso-position-horizontal-relative:text;mso-position-vertical:absolute;mso-position-vertical-relative:text;mso-width-percent:0;mso-height-percent:0;mso-width-relative:margin;mso-height-relative:margin;v-text-anchor:top" o:gfxdata="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" fillcolor="window" stroked="f" strokeweight=".5pt">
+                <v:textbox>
+                  <w:txbxContent>
+                    <w:p>
+                      <w:pPr>
+                        <w:rPr>
+                          <w:rFonts w:hAnsi="ＭＳ Ｐ明朝"/>
+                          <w:sz w:val="22"/>
+                          <w:szCs w:val="22"/>
+                        </w:rPr>
+                      </w:pPr>
+                      <w:r>
+                        <w:rPr>
+                          <w:rFonts w:hAnsi="ＭＳ Ｐ明朝" w:cstheme="minorBidi" w:hint="eastAsia"/>
+                          <w:color w:val="000000" w:themeColor="text1"/>
+                          <w:kern w:val="24"/>
+                          <w:sz w:val="22"/>
+                          <w:szCs w:val="22"/>
+                        </w:rPr>
+                        <w:t>要件定義フレームワーク©2018 TIS INC. クリエイティブ・コモンズ・ライセンス（表示-継承 4.0 国際）</w:t>
+                      </w:r>
+                    </w:p>
+                  </w:txbxContent>
+                </v:textbox>
+              </v:shape>
+            </w:pict>
+          </mc:Fallback>
+        </mc:AlternateContent>
+      </w:r>
       <w:r>
         <w:rPr>
           <w:rFonts w:hAnsi="ＭＳ Ｐ明朝"/>
@@ -29599,7 +29686,7 @@
         <w:noProof/>
         <w:sz w:val="20"/>
       </w:rPr>
-      <w:t>1</w:t>
+      <w:t>31</w:t>
     </w:r>
     <w:r>
       <w:rPr>
@@ -34505,7 +34592,7 @@
 </file>
 
 <file path=customXml/itemProps1.xml><?xml version="1.0" encoding="utf-8"?>
-<ds:datastoreItem xmlns:ds="http://schemas.openxmlformats.org/officeDocument/2006/customXml" ds:itemID="{F74385B4-99F4-4C4F-A625-5795194BB3B4}">
+<ds:datastoreItem xmlns:ds="http://schemas.openxmlformats.org/officeDocument/2006/customXml" ds:itemID="{FDC419C5-E949-495A-8CE2-413E357052F2}">
   <ds:schemaRefs>
     <ds:schemaRef ds:uri="http://schemas.openxmlformats.org/officeDocument/2006/bibliography"/>
   </ds:schemaRefs>
